--- a/作业2-用户测试报告/任务12.docx
+++ b/作业2-用户测试报告/任务12.docx
@@ -139,7 +139,7 @@
             <w:pPr>
               <w:jc w:val="center"/>
               <w:rPr>
-                <w:rFonts w:asciiTheme="minorEastAsia" w:hAnsiTheme="minorEastAsia" w:hint="eastAsia"/>
+                <w:rFonts w:asciiTheme="minorEastAsia" w:hAnsiTheme="minorEastAsia"/>
                 <w:lang w:eastAsia="zh-CN"/>
               </w:rPr>
             </w:pPr>
@@ -181,7 +181,7 @@
               <w:jc w:val="center"/>
               <w:cnfStyle w:val="000000100000" w:firstRow="0" w:lastRow="0" w:firstColumn="0" w:lastColumn="0" w:oddVBand="0" w:evenVBand="0" w:oddHBand="1" w:evenHBand="0" w:firstRowFirstColumn="0" w:firstRowLastColumn="0" w:lastRowFirstColumn="0" w:lastRowLastColumn="0"/>
               <w:rPr>
-                <w:rFonts w:asciiTheme="minorEastAsia" w:hAnsiTheme="minorEastAsia" w:hint="eastAsia"/>
+                <w:rFonts w:asciiTheme="minorEastAsia" w:hAnsiTheme="minorEastAsia"/>
                 <w:lang w:eastAsia="zh-CN"/>
               </w:rPr>
             </w:pPr>
@@ -210,7 +210,7 @@
               <w:jc w:val="center"/>
               <w:cnfStyle w:val="000000100000" w:firstRow="0" w:lastRow="0" w:firstColumn="0" w:lastColumn="0" w:oddVBand="0" w:evenVBand="0" w:oddHBand="1" w:evenHBand="0" w:firstRowFirstColumn="0" w:firstRowLastColumn="0" w:lastRowFirstColumn="0" w:lastRowLastColumn="0"/>
               <w:rPr>
-                <w:rFonts w:asciiTheme="minorEastAsia" w:hAnsiTheme="minorEastAsia" w:hint="eastAsia"/>
+                <w:rFonts w:asciiTheme="minorEastAsia" w:hAnsiTheme="minorEastAsia"/>
                 <w:lang w:eastAsia="zh-CN"/>
               </w:rPr>
             </w:pPr>
@@ -232,7 +232,7 @@
               <w:jc w:val="center"/>
               <w:cnfStyle w:val="000000100000" w:firstRow="0" w:lastRow="0" w:firstColumn="0" w:lastColumn="0" w:oddVBand="0" w:evenVBand="0" w:oddHBand="1" w:evenHBand="0" w:firstRowFirstColumn="0" w:firstRowLastColumn="0" w:lastRowFirstColumn="0" w:lastRowLastColumn="0"/>
               <w:rPr>
-                <w:rFonts w:asciiTheme="minorEastAsia" w:hAnsiTheme="minorEastAsia" w:hint="eastAsia"/>
+                <w:rFonts w:asciiTheme="minorEastAsia" w:hAnsiTheme="minorEastAsia"/>
                 <w:lang w:eastAsia="zh-CN"/>
               </w:rPr>
             </w:pPr>
@@ -259,7 +259,7 @@
             <w:pPr>
               <w:jc w:val="center"/>
               <w:rPr>
-                <w:rFonts w:asciiTheme="minorEastAsia" w:hAnsiTheme="minorEastAsia" w:hint="eastAsia"/>
+                <w:rFonts w:asciiTheme="minorEastAsia" w:hAnsiTheme="minorEastAsia"/>
                 <w:lang w:eastAsia="zh-CN"/>
               </w:rPr>
             </w:pPr>
@@ -281,7 +281,7 @@
               <w:jc w:val="center"/>
               <w:cnfStyle w:val="000000000000" w:firstRow="0" w:lastRow="0" w:firstColumn="0" w:lastColumn="0" w:oddVBand="0" w:evenVBand="0" w:oddHBand="0" w:evenHBand="0" w:firstRowFirstColumn="0" w:firstRowLastColumn="0" w:lastRowFirstColumn="0" w:lastRowLastColumn="0"/>
               <w:rPr>
-                <w:rFonts w:asciiTheme="minorEastAsia" w:hAnsiTheme="minorEastAsia" w:hint="eastAsia"/>
+                <w:rFonts w:asciiTheme="minorEastAsia" w:hAnsiTheme="minorEastAsia"/>
                 <w:lang w:eastAsia="zh-CN"/>
               </w:rPr>
             </w:pPr>
@@ -303,7 +303,7 @@
               <w:jc w:val="center"/>
               <w:cnfStyle w:val="000000000000" w:firstRow="0" w:lastRow="0" w:firstColumn="0" w:lastColumn="0" w:oddVBand="0" w:evenVBand="0" w:oddHBand="0" w:evenHBand="0" w:firstRowFirstColumn="0" w:firstRowLastColumn="0" w:lastRowFirstColumn="0" w:lastRowLastColumn="0"/>
               <w:rPr>
-                <w:rFonts w:asciiTheme="minorEastAsia" w:hAnsiTheme="minorEastAsia" w:hint="eastAsia"/>
+                <w:rFonts w:asciiTheme="minorEastAsia" w:hAnsiTheme="minorEastAsia"/>
                 <w:lang w:eastAsia="zh-CN"/>
               </w:rPr>
             </w:pPr>
@@ -332,7 +332,7 @@
               <w:jc w:val="center"/>
               <w:cnfStyle w:val="000000000000" w:firstRow="0" w:lastRow="0" w:firstColumn="0" w:lastColumn="0" w:oddVBand="0" w:evenVBand="0" w:oddHBand="0" w:evenHBand="0" w:firstRowFirstColumn="0" w:firstRowLastColumn="0" w:lastRowFirstColumn="0" w:lastRowLastColumn="0"/>
               <w:rPr>
-                <w:rFonts w:asciiTheme="minorEastAsia" w:hAnsiTheme="minorEastAsia" w:hint="eastAsia"/>
+                <w:rFonts w:asciiTheme="minorEastAsia" w:hAnsiTheme="minorEastAsia"/>
                 <w:lang w:eastAsia="zh-CN"/>
               </w:rPr>
             </w:pPr>
@@ -354,7 +354,7 @@
               <w:jc w:val="center"/>
               <w:cnfStyle w:val="000000000000" w:firstRow="0" w:lastRow="0" w:firstColumn="0" w:lastColumn="0" w:oddVBand="0" w:evenVBand="0" w:oddHBand="0" w:evenHBand="0" w:firstRowFirstColumn="0" w:firstRowLastColumn="0" w:lastRowFirstColumn="0" w:lastRowLastColumn="0"/>
               <w:rPr>
-                <w:rFonts w:asciiTheme="minorEastAsia" w:hAnsiTheme="minorEastAsia" w:hint="eastAsia"/>
+                <w:rFonts w:asciiTheme="minorEastAsia" w:hAnsiTheme="minorEastAsia"/>
                 <w:lang w:eastAsia="zh-CN"/>
               </w:rPr>
             </w:pPr>
@@ -382,7 +382,7 @@
             <w:pPr>
               <w:jc w:val="center"/>
               <w:rPr>
-                <w:rFonts w:asciiTheme="minorEastAsia" w:hAnsiTheme="minorEastAsia" w:hint="eastAsia"/>
+                <w:rFonts w:asciiTheme="minorEastAsia" w:hAnsiTheme="minorEastAsia"/>
                 <w:lang w:eastAsia="zh-CN"/>
               </w:rPr>
             </w:pPr>
@@ -404,7 +404,7 @@
               <w:jc w:val="center"/>
               <w:cnfStyle w:val="000000100000" w:firstRow="0" w:lastRow="0" w:firstColumn="0" w:lastColumn="0" w:oddVBand="0" w:evenVBand="0" w:oddHBand="1" w:evenHBand="0" w:firstRowFirstColumn="0" w:firstRowLastColumn="0" w:lastRowFirstColumn="0" w:lastRowLastColumn="0"/>
               <w:rPr>
-                <w:rFonts w:asciiTheme="minorEastAsia" w:hAnsiTheme="minorEastAsia" w:hint="eastAsia"/>
+                <w:rFonts w:asciiTheme="minorEastAsia" w:hAnsiTheme="minorEastAsia"/>
                 <w:lang w:eastAsia="zh-CN"/>
               </w:rPr>
             </w:pPr>
@@ -426,7 +426,7 @@
               <w:jc w:val="center"/>
               <w:cnfStyle w:val="000000100000" w:firstRow="0" w:lastRow="0" w:firstColumn="0" w:lastColumn="0" w:oddVBand="0" w:evenVBand="0" w:oddHBand="1" w:evenHBand="0" w:firstRowFirstColumn="0" w:firstRowLastColumn="0" w:lastRowFirstColumn="0" w:lastRowLastColumn="0"/>
               <w:rPr>
-                <w:rFonts w:asciiTheme="minorEastAsia" w:hAnsiTheme="minorEastAsia" w:hint="eastAsia"/>
+                <w:rFonts w:asciiTheme="minorEastAsia" w:hAnsiTheme="minorEastAsia"/>
                 <w:lang w:eastAsia="zh-CN"/>
               </w:rPr>
             </w:pPr>
@@ -448,7 +448,7 @@
               <w:jc w:val="center"/>
               <w:cnfStyle w:val="000000100000" w:firstRow="0" w:lastRow="0" w:firstColumn="0" w:lastColumn="0" w:oddVBand="0" w:evenVBand="0" w:oddHBand="1" w:evenHBand="0" w:firstRowFirstColumn="0" w:firstRowLastColumn="0" w:lastRowFirstColumn="0" w:lastRowLastColumn="0"/>
               <w:rPr>
-                <w:rFonts w:asciiTheme="minorEastAsia" w:hAnsiTheme="minorEastAsia" w:hint="eastAsia"/>
+                <w:rFonts w:asciiTheme="minorEastAsia" w:hAnsiTheme="minorEastAsia"/>
                 <w:lang w:eastAsia="zh-CN"/>
               </w:rPr>
             </w:pPr>
@@ -470,7 +470,7 @@
               <w:jc w:val="center"/>
               <w:cnfStyle w:val="000000100000" w:firstRow="0" w:lastRow="0" w:firstColumn="0" w:lastColumn="0" w:oddVBand="0" w:evenVBand="0" w:oddHBand="1" w:evenHBand="0" w:firstRowFirstColumn="0" w:firstRowLastColumn="0" w:lastRowFirstColumn="0" w:lastRowLastColumn="0"/>
               <w:rPr>
-                <w:rFonts w:asciiTheme="minorEastAsia" w:hAnsiTheme="minorEastAsia" w:hint="eastAsia"/>
+                <w:rFonts w:asciiTheme="minorEastAsia" w:hAnsiTheme="minorEastAsia"/>
                 <w:lang w:eastAsia="zh-CN"/>
               </w:rPr>
             </w:pPr>
@@ -497,7 +497,7 @@
             <w:pPr>
               <w:jc w:val="center"/>
               <w:rPr>
-                <w:rFonts w:asciiTheme="minorEastAsia" w:hAnsiTheme="minorEastAsia" w:hint="eastAsia"/>
+                <w:rFonts w:asciiTheme="minorEastAsia" w:hAnsiTheme="minorEastAsia"/>
                 <w:lang w:eastAsia="zh-CN"/>
               </w:rPr>
             </w:pPr>
@@ -519,7 +519,7 @@
               <w:jc w:val="center"/>
               <w:cnfStyle w:val="000000000000" w:firstRow="0" w:lastRow="0" w:firstColumn="0" w:lastColumn="0" w:oddVBand="0" w:evenVBand="0" w:oddHBand="0" w:evenHBand="0" w:firstRowFirstColumn="0" w:firstRowLastColumn="0" w:lastRowFirstColumn="0" w:lastRowLastColumn="0"/>
               <w:rPr>
-                <w:rFonts w:asciiTheme="minorEastAsia" w:hAnsiTheme="minorEastAsia" w:hint="eastAsia"/>
+                <w:rFonts w:asciiTheme="minorEastAsia" w:hAnsiTheme="minorEastAsia"/>
                 <w:lang w:eastAsia="zh-CN"/>
               </w:rPr>
             </w:pPr>
@@ -541,7 +541,7 @@
               <w:jc w:val="center"/>
               <w:cnfStyle w:val="000000000000" w:firstRow="0" w:lastRow="0" w:firstColumn="0" w:lastColumn="0" w:oddVBand="0" w:evenVBand="0" w:oddHBand="0" w:evenHBand="0" w:firstRowFirstColumn="0" w:firstRowLastColumn="0" w:lastRowFirstColumn="0" w:lastRowLastColumn="0"/>
               <w:rPr>
-                <w:rFonts w:asciiTheme="minorEastAsia" w:hAnsiTheme="minorEastAsia" w:hint="eastAsia"/>
+                <w:rFonts w:asciiTheme="minorEastAsia" w:hAnsiTheme="minorEastAsia"/>
                 <w:lang w:eastAsia="zh-CN"/>
               </w:rPr>
             </w:pPr>
@@ -563,7 +563,7 @@
               <w:jc w:val="center"/>
               <w:cnfStyle w:val="000000000000" w:firstRow="0" w:lastRow="0" w:firstColumn="0" w:lastColumn="0" w:oddVBand="0" w:evenVBand="0" w:oddHBand="0" w:evenHBand="0" w:firstRowFirstColumn="0" w:firstRowLastColumn="0" w:lastRowFirstColumn="0" w:lastRowLastColumn="0"/>
               <w:rPr>
-                <w:rFonts w:asciiTheme="minorEastAsia" w:hAnsiTheme="minorEastAsia" w:hint="eastAsia"/>
+                <w:rFonts w:asciiTheme="minorEastAsia" w:hAnsiTheme="minorEastAsia"/>
                 <w:lang w:eastAsia="zh-CN"/>
               </w:rPr>
             </w:pPr>
@@ -585,7 +585,7 @@
               <w:jc w:val="center"/>
               <w:cnfStyle w:val="000000000000" w:firstRow="0" w:lastRow="0" w:firstColumn="0" w:lastColumn="0" w:oddVBand="0" w:evenVBand="0" w:oddHBand="0" w:evenHBand="0" w:firstRowFirstColumn="0" w:firstRowLastColumn="0" w:lastRowFirstColumn="0" w:lastRowLastColumn="0"/>
               <w:rPr>
-                <w:rFonts w:asciiTheme="minorEastAsia" w:hAnsiTheme="minorEastAsia" w:hint="eastAsia"/>
+                <w:rFonts w:asciiTheme="minorEastAsia" w:hAnsiTheme="minorEastAsia"/>
                 <w:lang w:eastAsia="zh-CN"/>
               </w:rPr>
             </w:pPr>
@@ -613,7 +613,7 @@
             <w:pPr>
               <w:jc w:val="center"/>
               <w:rPr>
-                <w:rFonts w:asciiTheme="minorEastAsia" w:hAnsiTheme="minorEastAsia" w:hint="eastAsia"/>
+                <w:rFonts w:asciiTheme="minorEastAsia" w:hAnsiTheme="minorEastAsia"/>
                 <w:lang w:eastAsia="zh-CN"/>
               </w:rPr>
             </w:pPr>
@@ -635,7 +635,7 @@
               <w:jc w:val="center"/>
               <w:cnfStyle w:val="000000100000" w:firstRow="0" w:lastRow="0" w:firstColumn="0" w:lastColumn="0" w:oddVBand="0" w:evenVBand="0" w:oddHBand="1" w:evenHBand="0" w:firstRowFirstColumn="0" w:firstRowLastColumn="0" w:lastRowFirstColumn="0" w:lastRowLastColumn="0"/>
               <w:rPr>
-                <w:rFonts w:asciiTheme="minorEastAsia" w:hAnsiTheme="minorEastAsia" w:hint="eastAsia"/>
+                <w:rFonts w:asciiTheme="minorEastAsia" w:hAnsiTheme="minorEastAsia"/>
                 <w:lang w:eastAsia="zh-CN"/>
               </w:rPr>
             </w:pPr>
@@ -657,7 +657,7 @@
               <w:jc w:val="center"/>
               <w:cnfStyle w:val="000000100000" w:firstRow="0" w:lastRow="0" w:firstColumn="0" w:lastColumn="0" w:oddVBand="0" w:evenVBand="0" w:oddHBand="1" w:evenHBand="0" w:firstRowFirstColumn="0" w:firstRowLastColumn="0" w:lastRowFirstColumn="0" w:lastRowLastColumn="0"/>
               <w:rPr>
-                <w:rFonts w:asciiTheme="minorEastAsia" w:hAnsiTheme="minorEastAsia" w:hint="eastAsia"/>
+                <w:rFonts w:asciiTheme="minorEastAsia" w:hAnsiTheme="minorEastAsia"/>
                 <w:lang w:eastAsia="zh-CN"/>
               </w:rPr>
             </w:pPr>
@@ -693,7 +693,7 @@
               <w:jc w:val="center"/>
               <w:cnfStyle w:val="000000100000" w:firstRow="0" w:lastRow="0" w:firstColumn="0" w:lastColumn="0" w:oddVBand="0" w:evenVBand="0" w:oddHBand="1" w:evenHBand="0" w:firstRowFirstColumn="0" w:firstRowLastColumn="0" w:lastRowFirstColumn="0" w:lastRowLastColumn="0"/>
               <w:rPr>
-                <w:rFonts w:asciiTheme="minorEastAsia" w:hAnsiTheme="minorEastAsia" w:hint="eastAsia"/>
+                <w:rFonts w:asciiTheme="minorEastAsia" w:hAnsiTheme="minorEastAsia"/>
                 <w:lang w:eastAsia="zh-CN"/>
               </w:rPr>
             </w:pPr>
@@ -715,7 +715,7 @@
               <w:jc w:val="center"/>
               <w:cnfStyle w:val="000000100000" w:firstRow="0" w:lastRow="0" w:firstColumn="0" w:lastColumn="0" w:oddVBand="0" w:evenVBand="0" w:oddHBand="1" w:evenHBand="0" w:firstRowFirstColumn="0" w:firstRowLastColumn="0" w:lastRowFirstColumn="0" w:lastRowLastColumn="0"/>
               <w:rPr>
-                <w:rFonts w:asciiTheme="minorEastAsia" w:hAnsiTheme="minorEastAsia" w:hint="eastAsia"/>
+                <w:rFonts w:asciiTheme="minorEastAsia" w:hAnsiTheme="minorEastAsia"/>
                 <w:lang w:eastAsia="zh-CN"/>
               </w:rPr>
             </w:pPr>
@@ -742,7 +742,7 @@
             <w:pPr>
               <w:jc w:val="center"/>
               <w:rPr>
-                <w:rFonts w:asciiTheme="minorEastAsia" w:hAnsiTheme="minorEastAsia" w:hint="eastAsia"/>
+                <w:rFonts w:asciiTheme="minorEastAsia" w:hAnsiTheme="minorEastAsia"/>
                 <w:lang w:eastAsia="zh-CN"/>
               </w:rPr>
             </w:pPr>
@@ -764,7 +764,7 @@
               <w:jc w:val="center"/>
               <w:cnfStyle w:val="000000000000" w:firstRow="0" w:lastRow="0" w:firstColumn="0" w:lastColumn="0" w:oddVBand="0" w:evenVBand="0" w:oddHBand="0" w:evenHBand="0" w:firstRowFirstColumn="0" w:firstRowLastColumn="0" w:lastRowFirstColumn="0" w:lastRowLastColumn="0"/>
               <w:rPr>
-                <w:rFonts w:asciiTheme="minorEastAsia" w:hAnsiTheme="minorEastAsia" w:hint="eastAsia"/>
+                <w:rFonts w:asciiTheme="minorEastAsia" w:hAnsiTheme="minorEastAsia"/>
               </w:rPr>
             </w:pPr>
             <w:r>
@@ -784,7 +784,7 @@
               <w:jc w:val="center"/>
               <w:cnfStyle w:val="000000000000" w:firstRow="0" w:lastRow="0" w:firstColumn="0" w:lastColumn="0" w:oddVBand="0" w:evenVBand="0" w:oddHBand="0" w:evenHBand="0" w:firstRowFirstColumn="0" w:firstRowLastColumn="0" w:lastRowFirstColumn="0" w:lastRowLastColumn="0"/>
               <w:rPr>
-                <w:rFonts w:asciiTheme="minorEastAsia" w:hAnsiTheme="minorEastAsia" w:hint="eastAsia"/>
+                <w:rFonts w:asciiTheme="minorEastAsia" w:hAnsiTheme="minorEastAsia"/>
                 <w:lang w:eastAsia="zh-CN"/>
               </w:rPr>
             </w:pPr>
@@ -820,7 +820,7 @@
               <w:jc w:val="center"/>
               <w:cnfStyle w:val="000000000000" w:firstRow="0" w:lastRow="0" w:firstColumn="0" w:lastColumn="0" w:oddVBand="0" w:evenVBand="0" w:oddHBand="0" w:evenHBand="0" w:firstRowFirstColumn="0" w:firstRowLastColumn="0" w:lastRowFirstColumn="0" w:lastRowLastColumn="0"/>
               <w:rPr>
-                <w:rFonts w:asciiTheme="minorEastAsia" w:hAnsiTheme="minorEastAsia" w:hint="eastAsia"/>
+                <w:rFonts w:asciiTheme="minorEastAsia" w:hAnsiTheme="minorEastAsia"/>
                 <w:lang w:eastAsia="zh-CN"/>
               </w:rPr>
             </w:pPr>
@@ -842,7 +842,7 @@
               <w:jc w:val="center"/>
               <w:cnfStyle w:val="000000000000" w:firstRow="0" w:lastRow="0" w:firstColumn="0" w:lastColumn="0" w:oddVBand="0" w:evenVBand="0" w:oddHBand="0" w:evenHBand="0" w:firstRowFirstColumn="0" w:firstRowLastColumn="0" w:lastRowFirstColumn="0" w:lastRowLastColumn="0"/>
               <w:rPr>
-                <w:rFonts w:asciiTheme="minorEastAsia" w:hAnsiTheme="minorEastAsia" w:hint="eastAsia"/>
+                <w:rFonts w:asciiTheme="minorEastAsia" w:hAnsiTheme="minorEastAsia"/>
                 <w:lang w:eastAsia="zh-CN"/>
               </w:rPr>
             </w:pPr>
@@ -858,11 +858,6 @@
       </w:tr>
     </w:tbl>
     <w:p>
-      <w:pPr>
-        <w:rPr>
-          <w:rFonts w:hint="eastAsia"/>
-        </w:rPr>
-      </w:pPr>
       <w:r>
         <w:t>问题</w:t>
       </w:r>
@@ -894,13 +889,7 @@
         <w:t>。</w:t>
       </w:r>
     </w:p>
-    <w:p>
-      <w:pPr>
-        <w:rPr>
-          <w:rFonts w:hint="eastAsia"/>
-        </w:rPr>
-      </w:pPr>
-    </w:p>
+    <w:p/>
     <w:tbl>
       <w:tblPr>
         <w:tblStyle w:val="6-1"/>
@@ -1038,7 +1027,7 @@
             <w:pPr>
               <w:jc w:val="center"/>
               <w:rPr>
-                <w:rFonts w:asciiTheme="minorEastAsia" w:hAnsiTheme="minorEastAsia" w:hint="eastAsia"/>
+                <w:rFonts w:asciiTheme="minorEastAsia" w:hAnsiTheme="minorEastAsia"/>
                 <w:lang w:eastAsia="zh-CN"/>
               </w:rPr>
             </w:pPr>
@@ -1080,7 +1069,7 @@
               <w:jc w:val="center"/>
               <w:cnfStyle w:val="000000100000" w:firstRow="0" w:lastRow="0" w:firstColumn="0" w:lastColumn="0" w:oddVBand="0" w:evenVBand="0" w:oddHBand="1" w:evenHBand="0" w:firstRowFirstColumn="0" w:firstRowLastColumn="0" w:lastRowFirstColumn="0" w:lastRowLastColumn="0"/>
               <w:rPr>
-                <w:rFonts w:asciiTheme="minorEastAsia" w:hAnsiTheme="minorEastAsia" w:hint="eastAsia"/>
+                <w:rFonts w:asciiTheme="minorEastAsia" w:hAnsiTheme="minorEastAsia"/>
                 <w:lang w:eastAsia="zh-CN"/>
               </w:rPr>
             </w:pPr>
@@ -1130,7 +1119,7 @@
               <w:jc w:val="center"/>
               <w:cnfStyle w:val="000000100000" w:firstRow="0" w:lastRow="0" w:firstColumn="0" w:lastColumn="0" w:oddVBand="0" w:evenVBand="0" w:oddHBand="1" w:evenHBand="0" w:firstRowFirstColumn="0" w:firstRowLastColumn="0" w:lastRowFirstColumn="0" w:lastRowLastColumn="0"/>
               <w:rPr>
-                <w:rFonts w:asciiTheme="minorEastAsia" w:hAnsiTheme="minorEastAsia" w:hint="eastAsia"/>
+                <w:rFonts w:asciiTheme="minorEastAsia" w:hAnsiTheme="minorEastAsia"/>
                 <w:lang w:eastAsia="zh-CN"/>
               </w:rPr>
             </w:pPr>
@@ -1152,7 +1141,7 @@
               <w:jc w:val="center"/>
               <w:cnfStyle w:val="000000100000" w:firstRow="0" w:lastRow="0" w:firstColumn="0" w:lastColumn="0" w:oddVBand="0" w:evenVBand="0" w:oddHBand="1" w:evenHBand="0" w:firstRowFirstColumn="0" w:firstRowLastColumn="0" w:lastRowFirstColumn="0" w:lastRowLastColumn="0"/>
               <w:rPr>
-                <w:rFonts w:asciiTheme="minorEastAsia" w:hAnsiTheme="minorEastAsia" w:hint="eastAsia"/>
+                <w:rFonts w:asciiTheme="minorEastAsia" w:hAnsiTheme="minorEastAsia"/>
                 <w:lang w:eastAsia="zh-CN"/>
               </w:rPr>
             </w:pPr>
@@ -1179,7 +1168,7 @@
             <w:pPr>
               <w:jc w:val="center"/>
               <w:rPr>
-                <w:rFonts w:asciiTheme="minorEastAsia" w:hAnsiTheme="minorEastAsia" w:hint="eastAsia"/>
+                <w:rFonts w:asciiTheme="minorEastAsia" w:hAnsiTheme="minorEastAsia"/>
                 <w:lang w:eastAsia="zh-CN"/>
               </w:rPr>
             </w:pPr>
@@ -1201,7 +1190,7 @@
               <w:jc w:val="center"/>
               <w:cnfStyle w:val="000000000000" w:firstRow="0" w:lastRow="0" w:firstColumn="0" w:lastColumn="0" w:oddVBand="0" w:evenVBand="0" w:oddHBand="0" w:evenHBand="0" w:firstRowFirstColumn="0" w:firstRowLastColumn="0" w:lastRowFirstColumn="0" w:lastRowLastColumn="0"/>
               <w:rPr>
-                <w:rFonts w:asciiTheme="minorEastAsia" w:hAnsiTheme="minorEastAsia" w:hint="eastAsia"/>
+                <w:rFonts w:asciiTheme="minorEastAsia" w:hAnsiTheme="minorEastAsia"/>
                 <w:lang w:eastAsia="zh-CN"/>
               </w:rPr>
             </w:pPr>
@@ -1223,7 +1212,7 @@
               <w:jc w:val="center"/>
               <w:cnfStyle w:val="000000000000" w:firstRow="0" w:lastRow="0" w:firstColumn="0" w:lastColumn="0" w:oddVBand="0" w:evenVBand="0" w:oddHBand="0" w:evenHBand="0" w:firstRowFirstColumn="0" w:firstRowLastColumn="0" w:lastRowFirstColumn="0" w:lastRowLastColumn="0"/>
               <w:rPr>
-                <w:rFonts w:asciiTheme="minorEastAsia" w:hAnsiTheme="minorEastAsia" w:hint="eastAsia"/>
+                <w:rFonts w:asciiTheme="minorEastAsia" w:hAnsiTheme="minorEastAsia"/>
                 <w:lang w:eastAsia="zh-CN"/>
               </w:rPr>
             </w:pPr>
@@ -1273,7 +1262,7 @@
               <w:jc w:val="center"/>
               <w:cnfStyle w:val="000000000000" w:firstRow="0" w:lastRow="0" w:firstColumn="0" w:lastColumn="0" w:oddVBand="0" w:evenVBand="0" w:oddHBand="0" w:evenHBand="0" w:firstRowFirstColumn="0" w:firstRowLastColumn="0" w:lastRowFirstColumn="0" w:lastRowLastColumn="0"/>
               <w:rPr>
-                <w:rFonts w:asciiTheme="minorEastAsia" w:hAnsiTheme="minorEastAsia" w:hint="eastAsia"/>
+                <w:rFonts w:asciiTheme="minorEastAsia" w:hAnsiTheme="minorEastAsia"/>
                 <w:lang w:eastAsia="zh-CN"/>
               </w:rPr>
             </w:pPr>
@@ -1295,7 +1284,7 @@
               <w:jc w:val="center"/>
               <w:cnfStyle w:val="000000000000" w:firstRow="0" w:lastRow="0" w:firstColumn="0" w:lastColumn="0" w:oddVBand="0" w:evenVBand="0" w:oddHBand="0" w:evenHBand="0" w:firstRowFirstColumn="0" w:firstRowLastColumn="0" w:lastRowFirstColumn="0" w:lastRowLastColumn="0"/>
               <w:rPr>
-                <w:rFonts w:asciiTheme="minorEastAsia" w:hAnsiTheme="minorEastAsia" w:hint="eastAsia"/>
+                <w:rFonts w:asciiTheme="minorEastAsia" w:hAnsiTheme="minorEastAsia"/>
                 <w:lang w:eastAsia="zh-CN"/>
               </w:rPr>
             </w:pPr>
@@ -1323,7 +1312,7 @@
             <w:pPr>
               <w:jc w:val="center"/>
               <w:rPr>
-                <w:rFonts w:asciiTheme="minorEastAsia" w:hAnsiTheme="minorEastAsia" w:hint="eastAsia"/>
+                <w:rFonts w:asciiTheme="minorEastAsia" w:hAnsiTheme="minorEastAsia"/>
                 <w:lang w:eastAsia="zh-CN"/>
               </w:rPr>
             </w:pPr>
@@ -1345,7 +1334,7 @@
               <w:jc w:val="center"/>
               <w:cnfStyle w:val="000000100000" w:firstRow="0" w:lastRow="0" w:firstColumn="0" w:lastColumn="0" w:oddVBand="0" w:evenVBand="0" w:oddHBand="1" w:evenHBand="0" w:firstRowFirstColumn="0" w:firstRowLastColumn="0" w:lastRowFirstColumn="0" w:lastRowLastColumn="0"/>
               <w:rPr>
-                <w:rFonts w:asciiTheme="minorEastAsia" w:hAnsiTheme="minorEastAsia" w:hint="eastAsia"/>
+                <w:rFonts w:asciiTheme="minorEastAsia" w:hAnsiTheme="minorEastAsia"/>
                 <w:lang w:eastAsia="zh-CN"/>
               </w:rPr>
             </w:pPr>
@@ -1367,7 +1356,7 @@
               <w:jc w:val="center"/>
               <w:cnfStyle w:val="000000100000" w:firstRow="0" w:lastRow="0" w:firstColumn="0" w:lastColumn="0" w:oddVBand="0" w:evenVBand="0" w:oddHBand="1" w:evenHBand="0" w:firstRowFirstColumn="0" w:firstRowLastColumn="0" w:lastRowFirstColumn="0" w:lastRowLastColumn="0"/>
               <w:rPr>
-                <w:rFonts w:asciiTheme="minorEastAsia" w:hAnsiTheme="minorEastAsia" w:hint="eastAsia"/>
+                <w:rFonts w:asciiTheme="minorEastAsia" w:hAnsiTheme="minorEastAsia"/>
                 <w:lang w:eastAsia="zh-CN"/>
               </w:rPr>
             </w:pPr>
@@ -1403,7 +1392,7 @@
               <w:jc w:val="center"/>
               <w:cnfStyle w:val="000000100000" w:firstRow="0" w:lastRow="0" w:firstColumn="0" w:lastColumn="0" w:oddVBand="0" w:evenVBand="0" w:oddHBand="1" w:evenHBand="0" w:firstRowFirstColumn="0" w:firstRowLastColumn="0" w:lastRowFirstColumn="0" w:lastRowLastColumn="0"/>
               <w:rPr>
-                <w:rFonts w:asciiTheme="minorEastAsia" w:hAnsiTheme="minorEastAsia" w:hint="eastAsia"/>
+                <w:rFonts w:asciiTheme="minorEastAsia" w:hAnsiTheme="minorEastAsia"/>
                 <w:lang w:eastAsia="zh-CN"/>
               </w:rPr>
             </w:pPr>
@@ -1425,7 +1414,7 @@
               <w:jc w:val="center"/>
               <w:cnfStyle w:val="000000100000" w:firstRow="0" w:lastRow="0" w:firstColumn="0" w:lastColumn="0" w:oddVBand="0" w:evenVBand="0" w:oddHBand="1" w:evenHBand="0" w:firstRowFirstColumn="0" w:firstRowLastColumn="0" w:lastRowFirstColumn="0" w:lastRowLastColumn="0"/>
               <w:rPr>
-                <w:rFonts w:asciiTheme="minorEastAsia" w:hAnsiTheme="minorEastAsia" w:hint="eastAsia"/>
+                <w:rFonts w:asciiTheme="minorEastAsia" w:hAnsiTheme="minorEastAsia"/>
                 <w:lang w:eastAsia="zh-CN"/>
               </w:rPr>
             </w:pPr>
@@ -1452,7 +1441,7 @@
             <w:pPr>
               <w:jc w:val="center"/>
               <w:rPr>
-                <w:rFonts w:asciiTheme="minorEastAsia" w:hAnsiTheme="minorEastAsia" w:hint="eastAsia"/>
+                <w:rFonts w:asciiTheme="minorEastAsia" w:hAnsiTheme="minorEastAsia"/>
                 <w:lang w:eastAsia="zh-CN"/>
               </w:rPr>
             </w:pPr>
@@ -1474,7 +1463,7 @@
               <w:jc w:val="center"/>
               <w:cnfStyle w:val="000000000000" w:firstRow="0" w:lastRow="0" w:firstColumn="0" w:lastColumn="0" w:oddVBand="0" w:evenVBand="0" w:oddHBand="0" w:evenHBand="0" w:firstRowFirstColumn="0" w:firstRowLastColumn="0" w:lastRowFirstColumn="0" w:lastRowLastColumn="0"/>
               <w:rPr>
-                <w:rFonts w:asciiTheme="minorEastAsia" w:hAnsiTheme="minorEastAsia" w:hint="eastAsia"/>
+                <w:rFonts w:asciiTheme="minorEastAsia" w:hAnsiTheme="minorEastAsia"/>
                 <w:lang w:eastAsia="zh-CN"/>
               </w:rPr>
             </w:pPr>
@@ -1496,7 +1485,7 @@
               <w:jc w:val="center"/>
               <w:cnfStyle w:val="000000000000" w:firstRow="0" w:lastRow="0" w:firstColumn="0" w:lastColumn="0" w:oddVBand="0" w:evenVBand="0" w:oddHBand="0" w:evenHBand="0" w:firstRowFirstColumn="0" w:firstRowLastColumn="0" w:lastRowFirstColumn="0" w:lastRowLastColumn="0"/>
               <w:rPr>
-                <w:rFonts w:asciiTheme="minorEastAsia" w:hAnsiTheme="minorEastAsia" w:hint="eastAsia"/>
+                <w:rFonts w:asciiTheme="minorEastAsia" w:hAnsiTheme="minorEastAsia"/>
                 <w:lang w:eastAsia="zh-CN"/>
               </w:rPr>
             </w:pPr>
@@ -1546,7 +1535,7 @@
               <w:jc w:val="center"/>
               <w:cnfStyle w:val="000000000000" w:firstRow="0" w:lastRow="0" w:firstColumn="0" w:lastColumn="0" w:oddVBand="0" w:evenVBand="0" w:oddHBand="0" w:evenHBand="0" w:firstRowFirstColumn="0" w:firstRowLastColumn="0" w:lastRowFirstColumn="0" w:lastRowLastColumn="0"/>
               <w:rPr>
-                <w:rFonts w:asciiTheme="minorEastAsia" w:hAnsiTheme="minorEastAsia" w:hint="eastAsia"/>
+                <w:rFonts w:asciiTheme="minorEastAsia" w:hAnsiTheme="minorEastAsia"/>
                 <w:lang w:eastAsia="zh-CN"/>
               </w:rPr>
             </w:pPr>
@@ -1568,7 +1557,7 @@
               <w:jc w:val="center"/>
               <w:cnfStyle w:val="000000000000" w:firstRow="0" w:lastRow="0" w:firstColumn="0" w:lastColumn="0" w:oddVBand="0" w:evenVBand="0" w:oddHBand="0" w:evenHBand="0" w:firstRowFirstColumn="0" w:firstRowLastColumn="0" w:lastRowFirstColumn="0" w:lastRowLastColumn="0"/>
               <w:rPr>
-                <w:rFonts w:asciiTheme="minorEastAsia" w:hAnsiTheme="minorEastAsia" w:hint="eastAsia"/>
+                <w:rFonts w:asciiTheme="minorEastAsia" w:hAnsiTheme="minorEastAsia"/>
                 <w:lang w:eastAsia="zh-CN"/>
               </w:rPr>
             </w:pPr>
@@ -1596,7 +1585,7 @@
             <w:pPr>
               <w:jc w:val="center"/>
               <w:rPr>
-                <w:rFonts w:asciiTheme="minorEastAsia" w:hAnsiTheme="minorEastAsia" w:hint="eastAsia"/>
+                <w:rFonts w:asciiTheme="minorEastAsia" w:hAnsiTheme="minorEastAsia"/>
                 <w:lang w:eastAsia="zh-CN"/>
               </w:rPr>
             </w:pPr>
@@ -1618,7 +1607,7 @@
               <w:jc w:val="center"/>
               <w:cnfStyle w:val="000000100000" w:firstRow="0" w:lastRow="0" w:firstColumn="0" w:lastColumn="0" w:oddVBand="0" w:evenVBand="0" w:oddHBand="1" w:evenHBand="0" w:firstRowFirstColumn="0" w:firstRowLastColumn="0" w:lastRowFirstColumn="0" w:lastRowLastColumn="0"/>
               <w:rPr>
-                <w:rFonts w:asciiTheme="minorEastAsia" w:hAnsiTheme="minorEastAsia" w:hint="eastAsia"/>
+                <w:rFonts w:asciiTheme="minorEastAsia" w:hAnsiTheme="minorEastAsia"/>
                 <w:lang w:eastAsia="zh-CN"/>
               </w:rPr>
             </w:pPr>
@@ -1640,7 +1629,7 @@
               <w:jc w:val="center"/>
               <w:cnfStyle w:val="000000100000" w:firstRow="0" w:lastRow="0" w:firstColumn="0" w:lastColumn="0" w:oddVBand="0" w:evenVBand="0" w:oddHBand="1" w:evenHBand="0" w:firstRowFirstColumn="0" w:firstRowLastColumn="0" w:lastRowFirstColumn="0" w:lastRowLastColumn="0"/>
               <w:rPr>
-                <w:rFonts w:asciiTheme="minorEastAsia" w:hAnsiTheme="minorEastAsia" w:hint="eastAsia"/>
+                <w:rFonts w:asciiTheme="minorEastAsia" w:hAnsiTheme="minorEastAsia"/>
                 <w:lang w:eastAsia="zh-CN"/>
               </w:rPr>
             </w:pPr>
@@ -1683,7 +1672,7 @@
               <w:jc w:val="center"/>
               <w:cnfStyle w:val="000000100000" w:firstRow="0" w:lastRow="0" w:firstColumn="0" w:lastColumn="0" w:oddVBand="0" w:evenVBand="0" w:oddHBand="1" w:evenHBand="0" w:firstRowFirstColumn="0" w:firstRowLastColumn="0" w:lastRowFirstColumn="0" w:lastRowLastColumn="0"/>
               <w:rPr>
-                <w:rFonts w:asciiTheme="minorEastAsia" w:hAnsiTheme="minorEastAsia" w:hint="eastAsia"/>
+                <w:rFonts w:asciiTheme="minorEastAsia" w:hAnsiTheme="minorEastAsia"/>
                 <w:lang w:eastAsia="zh-CN"/>
               </w:rPr>
             </w:pPr>
@@ -1705,7 +1694,7 @@
               <w:jc w:val="center"/>
               <w:cnfStyle w:val="000000100000" w:firstRow="0" w:lastRow="0" w:firstColumn="0" w:lastColumn="0" w:oddVBand="0" w:evenVBand="0" w:oddHBand="1" w:evenHBand="0" w:firstRowFirstColumn="0" w:firstRowLastColumn="0" w:lastRowFirstColumn="0" w:lastRowLastColumn="0"/>
               <w:rPr>
-                <w:rFonts w:asciiTheme="minorEastAsia" w:hAnsiTheme="minorEastAsia" w:hint="eastAsia"/>
+                <w:rFonts w:asciiTheme="minorEastAsia" w:hAnsiTheme="minorEastAsia"/>
                 <w:lang w:eastAsia="zh-CN"/>
               </w:rPr>
             </w:pPr>
@@ -1732,7 +1721,7 @@
             <w:pPr>
               <w:jc w:val="center"/>
               <w:rPr>
-                <w:rFonts w:asciiTheme="minorEastAsia" w:hAnsiTheme="minorEastAsia" w:hint="eastAsia"/>
+                <w:rFonts w:asciiTheme="minorEastAsia" w:hAnsiTheme="minorEastAsia"/>
                 <w:lang w:eastAsia="zh-CN"/>
               </w:rPr>
             </w:pPr>
@@ -1754,7 +1743,7 @@
               <w:jc w:val="center"/>
               <w:cnfStyle w:val="000000000000" w:firstRow="0" w:lastRow="0" w:firstColumn="0" w:lastColumn="0" w:oddVBand="0" w:evenVBand="0" w:oddHBand="0" w:evenHBand="0" w:firstRowFirstColumn="0" w:firstRowLastColumn="0" w:lastRowFirstColumn="0" w:lastRowLastColumn="0"/>
               <w:rPr>
-                <w:rFonts w:asciiTheme="minorEastAsia" w:hAnsiTheme="minorEastAsia" w:hint="eastAsia"/>
+                <w:rFonts w:asciiTheme="minorEastAsia" w:hAnsiTheme="minorEastAsia"/>
               </w:rPr>
             </w:pPr>
             <w:r>
@@ -1775,7 +1764,7 @@
               <w:jc w:val="center"/>
               <w:cnfStyle w:val="000000000000" w:firstRow="0" w:lastRow="0" w:firstColumn="0" w:lastColumn="0" w:oddVBand="0" w:evenVBand="0" w:oddHBand="0" w:evenHBand="0" w:firstRowFirstColumn="0" w:firstRowLastColumn="0" w:lastRowFirstColumn="0" w:lastRowLastColumn="0"/>
               <w:rPr>
-                <w:rFonts w:asciiTheme="minorEastAsia" w:hAnsiTheme="minorEastAsia" w:hint="eastAsia"/>
+                <w:rFonts w:asciiTheme="minorEastAsia" w:hAnsiTheme="minorEastAsia"/>
                 <w:lang w:eastAsia="zh-CN"/>
               </w:rPr>
             </w:pPr>
@@ -1825,7 +1814,7 @@
               <w:jc w:val="center"/>
               <w:cnfStyle w:val="000000000000" w:firstRow="0" w:lastRow="0" w:firstColumn="0" w:lastColumn="0" w:oddVBand="0" w:evenVBand="0" w:oddHBand="0" w:evenHBand="0" w:firstRowFirstColumn="0" w:firstRowLastColumn="0" w:lastRowFirstColumn="0" w:lastRowLastColumn="0"/>
               <w:rPr>
-                <w:rFonts w:asciiTheme="minorEastAsia" w:hAnsiTheme="minorEastAsia" w:hint="eastAsia"/>
+                <w:rFonts w:asciiTheme="minorEastAsia" w:hAnsiTheme="minorEastAsia"/>
                 <w:lang w:eastAsia="zh-CN"/>
               </w:rPr>
             </w:pPr>
@@ -1847,7 +1836,7 @@
               <w:jc w:val="center"/>
               <w:cnfStyle w:val="000000000000" w:firstRow="0" w:lastRow="0" w:firstColumn="0" w:lastColumn="0" w:oddVBand="0" w:evenVBand="0" w:oddHBand="0" w:evenHBand="0" w:firstRowFirstColumn="0" w:firstRowLastColumn="0" w:lastRowFirstColumn="0" w:lastRowLastColumn="0"/>
               <w:rPr>
-                <w:rFonts w:asciiTheme="minorEastAsia" w:hAnsiTheme="minorEastAsia" w:hint="eastAsia"/>
+                <w:rFonts w:asciiTheme="minorEastAsia" w:hAnsiTheme="minorEastAsia"/>
                 <w:lang w:eastAsia="zh-CN"/>
               </w:rPr>
             </w:pPr>
@@ -1871,11 +1860,6 @@
       </w:r>
     </w:p>
     <w:p>
-      <w:pPr>
-        <w:rPr>
-          <w:rFonts w:hint="eastAsia"/>
-        </w:rPr>
-      </w:pPr>
       <w:r>
         <w:t>不能选择跳过</w:t>
       </w:r>
@@ -1885,8 +1869,670 @@
         </w:rPr>
         <w:t>某一类菜品，而且每一类菜品必须至少点一份。</w:t>
       </w:r>
-      <w:bookmarkStart w:id="0" w:name="_GoBack"/>
+    </w:p>
+    <w:p/>
+    <w:tbl>
+      <w:tblPr>
+        <w:tblStyle w:val="6-1"/>
+        <w:tblW w:w="0" w:type="auto"/>
+        <w:tblLook w:val="04A0" w:firstRow="1" w:lastRow="0" w:firstColumn="1" w:lastColumn="0" w:noHBand="0" w:noVBand="1"/>
+      </w:tblPr>
+      <w:tblGrid>
+        <w:gridCol w:w="1263"/>
+        <w:gridCol w:w="2365"/>
+        <w:gridCol w:w="2334"/>
+        <w:gridCol w:w="2334"/>
+      </w:tblGrid>
+      <w:tr>
+        <w:trPr>
+          <w:cnfStyle w:val="100000000000" w:firstRow="1" w:lastRow="0" w:firstColumn="0" w:lastColumn="0" w:oddVBand="0" w:evenVBand="0" w:oddHBand="0" w:evenHBand="0" w:firstRowFirstColumn="0" w:firstRowLastColumn="0" w:lastRowFirstColumn="0" w:lastRowLastColumn="0"/>
+          <w:trHeight w:val="465"/>
+        </w:trPr>
+        <w:tc>
+          <w:tcPr>
+            <w:cnfStyle w:val="001000000000" w:firstRow="0" w:lastRow="0" w:firstColumn="1" w:lastColumn="0" w:oddVBand="0" w:evenVBand="0" w:oddHBand="0" w:evenHBand="0" w:firstRowFirstColumn="0" w:firstRowLastColumn="0" w:lastRowFirstColumn="0" w:lastRowLastColumn="0"/>
+            <w:tcW w:w="1263" w:type="dxa"/>
+          </w:tcPr>
+          <w:p>
+            <w:pPr>
+              <w:jc w:val="center"/>
+              <w:rPr>
+                <w:rFonts w:asciiTheme="minorEastAsia" w:hAnsiTheme="minorEastAsia"/>
+              </w:rPr>
+            </w:pPr>
+            <w:bookmarkStart w:id="0" w:name="OLE_LINK1"/>
+            <w:bookmarkStart w:id="1" w:name="OLE_LINK2"/>
+            <w:bookmarkStart w:id="2" w:name="OLE_LINK12"/>
+            <w:bookmarkStart w:id="3" w:name="OLE_LINK13"/>
+            <w:bookmarkStart w:id="4" w:name="OLE_LINK14"/>
+            <w:bookmarkStart w:id="5" w:name="OLE_LINK17"/>
+            <w:bookmarkStart w:id="6" w:name="OLE_LINK18"/>
+            <w:bookmarkStart w:id="7" w:name="OLE_LINK19"/>
+            <w:r>
+              <w:rPr>
+                <w:rFonts w:asciiTheme="minorEastAsia" w:hAnsiTheme="minorEastAsia" w:hint="eastAsia"/>
+              </w:rPr>
+              <w:t>用户</w:t>
+            </w:r>
+          </w:p>
+        </w:tc>
+        <w:tc>
+          <w:tcPr>
+            <w:tcW w:w="2365" w:type="dxa"/>
+          </w:tcPr>
+          <w:p>
+            <w:pPr>
+              <w:jc w:val="center"/>
+              <w:cnfStyle w:val="100000000000" w:firstRow="1" w:lastRow="0" w:firstColumn="0" w:lastColumn="0" w:oddVBand="0" w:evenVBand="0" w:oddHBand="0" w:evenHBand="0" w:firstRowFirstColumn="0" w:firstRowLastColumn="0" w:lastRowFirstColumn="0" w:lastRowLastColumn="0"/>
+              <w:rPr>
+                <w:rFonts w:asciiTheme="minorEastAsia" w:hAnsiTheme="minorEastAsia"/>
+              </w:rPr>
+            </w:pPr>
+            <w:r>
+              <w:rPr>
+                <w:rFonts w:asciiTheme="minorEastAsia" w:hAnsiTheme="minorEastAsia" w:hint="eastAsia"/>
+              </w:rPr>
+              <w:t>年龄</w:t>
+            </w:r>
+          </w:p>
+        </w:tc>
+        <w:tc>
+          <w:tcPr>
+            <w:tcW w:w="2334" w:type="dxa"/>
+          </w:tcPr>
+          <w:p>
+            <w:pPr>
+              <w:jc w:val="center"/>
+              <w:cnfStyle w:val="100000000000" w:firstRow="1" w:lastRow="0" w:firstColumn="0" w:lastColumn="0" w:oddVBand="0" w:evenVBand="0" w:oddHBand="0" w:evenHBand="0" w:firstRowFirstColumn="0" w:firstRowLastColumn="0" w:lastRowFirstColumn="0" w:lastRowLastColumn="0"/>
+              <w:rPr>
+                <w:rFonts w:asciiTheme="minorEastAsia" w:hAnsiTheme="minorEastAsia"/>
+              </w:rPr>
+            </w:pPr>
+            <w:r>
+              <w:rPr>
+                <w:rFonts w:asciiTheme="minorEastAsia" w:hAnsiTheme="minorEastAsia" w:hint="eastAsia"/>
+              </w:rPr>
+              <w:t>职业</w:t>
+            </w:r>
+          </w:p>
+        </w:tc>
+        <w:tc>
+          <w:tcPr>
+            <w:tcW w:w="2334" w:type="dxa"/>
+          </w:tcPr>
+          <w:p>
+            <w:pPr>
+              <w:jc w:val="center"/>
+              <w:cnfStyle w:val="100000000000" w:firstRow="1" w:lastRow="0" w:firstColumn="0" w:lastColumn="0" w:oddVBand="0" w:evenVBand="0" w:oddHBand="0" w:evenHBand="0" w:firstRowFirstColumn="0" w:firstRowLastColumn="0" w:lastRowFirstColumn="0" w:lastRowLastColumn="0"/>
+              <w:rPr>
+                <w:rFonts w:asciiTheme="minorEastAsia" w:hAnsiTheme="minorEastAsia"/>
+              </w:rPr>
+            </w:pPr>
+            <w:r>
+              <w:rPr>
+                <w:rFonts w:asciiTheme="minorEastAsia" w:hAnsiTheme="minorEastAsia" w:hint="eastAsia"/>
+              </w:rPr>
+              <w:t>经历</w:t>
+            </w:r>
+          </w:p>
+        </w:tc>
+      </w:tr>
+      <w:tr>
+        <w:trPr>
+          <w:cnfStyle w:val="000000100000" w:firstRow="0" w:lastRow="0" w:firstColumn="0" w:lastColumn="0" w:oddVBand="0" w:evenVBand="0" w:oddHBand="1" w:evenHBand="0" w:firstRowFirstColumn="0" w:firstRowLastColumn="0" w:lastRowFirstColumn="0" w:lastRowLastColumn="0"/>
+        </w:trPr>
+        <w:tc>
+          <w:tcPr>
+            <w:cnfStyle w:val="001000000000" w:firstRow="0" w:lastRow="0" w:firstColumn="1" w:lastColumn="0" w:oddVBand="0" w:evenVBand="0" w:oddHBand="0" w:evenHBand="0" w:firstRowFirstColumn="0" w:firstRowLastColumn="0" w:lastRowFirstColumn="0" w:lastRowLastColumn="0"/>
+            <w:tcW w:w="1263" w:type="dxa"/>
+          </w:tcPr>
+          <w:p>
+            <w:pPr>
+              <w:rPr>
+                <w:rFonts w:asciiTheme="minorEastAsia" w:hAnsiTheme="minorEastAsia" w:hint="eastAsia"/>
+                <w:b w:val="0"/>
+                <w:lang w:eastAsia="zh-CN"/>
+              </w:rPr>
+            </w:pPr>
+            <w:r>
+              <w:rPr>
+                <w:rFonts w:asciiTheme="minorEastAsia" w:hAnsiTheme="minorEastAsia" w:hint="eastAsia"/>
+                <w:b w:val="0"/>
+                <w:lang w:eastAsia="zh-CN"/>
+              </w:rPr>
+              <w:t>王*</w:t>
+            </w:r>
+          </w:p>
+        </w:tc>
+        <w:tc>
+          <w:tcPr>
+            <w:tcW w:w="2365" w:type="dxa"/>
+          </w:tcPr>
+          <w:p>
+            <w:pPr>
+              <w:cnfStyle w:val="000000100000" w:firstRow="0" w:lastRow="0" w:firstColumn="0" w:lastColumn="0" w:oddVBand="0" w:evenVBand="0" w:oddHBand="1" w:evenHBand="0" w:firstRowFirstColumn="0" w:firstRowLastColumn="0" w:lastRowFirstColumn="0" w:lastRowLastColumn="0"/>
+              <w:rPr>
+                <w:rFonts w:asciiTheme="minorEastAsia" w:hAnsiTheme="minorEastAsia" w:hint="eastAsia"/>
+                <w:lang w:eastAsia="zh-CN"/>
+              </w:rPr>
+            </w:pPr>
+            <w:r>
+              <w:rPr>
+                <w:rFonts w:asciiTheme="minorEastAsia" w:hAnsiTheme="minorEastAsia"/>
+                <w:lang w:eastAsia="zh-CN"/>
+              </w:rPr>
+              <w:t>17</w:t>
+            </w:r>
+          </w:p>
+        </w:tc>
+        <w:tc>
+          <w:tcPr>
+            <w:tcW w:w="2334" w:type="dxa"/>
+          </w:tcPr>
+          <w:p>
+            <w:pPr>
+              <w:cnfStyle w:val="000000100000" w:firstRow="0" w:lastRow="0" w:firstColumn="0" w:lastColumn="0" w:oddVBand="0" w:evenVBand="0" w:oddHBand="1" w:evenHBand="0" w:firstRowFirstColumn="0" w:firstRowLastColumn="0" w:lastRowFirstColumn="0" w:lastRowLastColumn="0"/>
+              <w:rPr>
+                <w:rFonts w:asciiTheme="minorEastAsia" w:hAnsiTheme="minorEastAsia" w:hint="eastAsia"/>
+                <w:lang w:eastAsia="zh-CN"/>
+              </w:rPr>
+            </w:pPr>
+            <w:r>
+              <w:rPr>
+                <w:rFonts w:asciiTheme="minorEastAsia" w:hAnsiTheme="minorEastAsia" w:hint="eastAsia"/>
+                <w:lang w:eastAsia="zh-CN"/>
+              </w:rPr>
+              <w:t>高中生</w:t>
+            </w:r>
+          </w:p>
+        </w:tc>
+        <w:tc>
+          <w:tcPr>
+            <w:tcW w:w="2334" w:type="dxa"/>
+          </w:tcPr>
+          <w:p>
+            <w:pPr>
+              <w:cnfStyle w:val="000000100000" w:firstRow="0" w:lastRow="0" w:firstColumn="0" w:lastColumn="0" w:oddVBand="0" w:evenVBand="0" w:oddHBand="1" w:evenHBand="0" w:firstRowFirstColumn="0" w:firstRowLastColumn="0" w:lastRowFirstColumn="0" w:lastRowLastColumn="0"/>
+              <w:rPr>
+                <w:rFonts w:asciiTheme="minorEastAsia" w:hAnsiTheme="minorEastAsia"/>
+              </w:rPr>
+            </w:pPr>
+            <w:r>
+              <w:rPr>
+                <w:rFonts w:asciiTheme="minorEastAsia" w:hAnsiTheme="minorEastAsia"/>
+              </w:rPr>
+              <w:t>普通在校高中生</w:t>
+            </w:r>
+          </w:p>
+        </w:tc>
+      </w:tr>
+      <w:tr>
+        <w:tc>
+          <w:tcPr>
+            <w:cnfStyle w:val="001000000000" w:firstRow="0" w:lastRow="0" w:firstColumn="1" w:lastColumn="0" w:oddVBand="0" w:evenVBand="0" w:oddHBand="0" w:evenHBand="0" w:firstRowFirstColumn="0" w:firstRowLastColumn="0" w:lastRowFirstColumn="0" w:lastRowLastColumn="0"/>
+            <w:tcW w:w="1263" w:type="dxa"/>
+          </w:tcPr>
+          <w:p>
+            <w:pPr>
+              <w:rPr>
+                <w:rFonts w:asciiTheme="minorEastAsia" w:hAnsiTheme="minorEastAsia" w:hint="eastAsia"/>
+                <w:b w:val="0"/>
+                <w:lang w:eastAsia="zh-CN"/>
+              </w:rPr>
+            </w:pPr>
+            <w:r>
+              <w:rPr>
+                <w:rFonts w:asciiTheme="minorEastAsia" w:hAnsiTheme="minorEastAsia" w:hint="eastAsia"/>
+                <w:b w:val="0"/>
+                <w:lang w:eastAsia="zh-CN"/>
+              </w:rPr>
+              <w:t>李*</w:t>
+            </w:r>
+          </w:p>
+        </w:tc>
+        <w:tc>
+          <w:tcPr>
+            <w:tcW w:w="2365" w:type="dxa"/>
+          </w:tcPr>
+          <w:p>
+            <w:pPr>
+              <w:cnfStyle w:val="000000000000" w:firstRow="0" w:lastRow="0" w:firstColumn="0" w:lastColumn="0" w:oddVBand="0" w:evenVBand="0" w:oddHBand="0" w:evenHBand="0" w:firstRowFirstColumn="0" w:firstRowLastColumn="0" w:lastRowFirstColumn="0" w:lastRowLastColumn="0"/>
+              <w:rPr>
+                <w:rFonts w:asciiTheme="minorEastAsia" w:hAnsiTheme="minorEastAsia" w:hint="eastAsia"/>
+                <w:lang w:eastAsia="zh-CN"/>
+              </w:rPr>
+            </w:pPr>
+            <w:r>
+              <w:rPr>
+                <w:rFonts w:asciiTheme="minorEastAsia" w:hAnsiTheme="minorEastAsia" w:hint="eastAsia"/>
+                <w:lang w:eastAsia="zh-CN"/>
+              </w:rPr>
+              <w:t>2</w:t>
+            </w:r>
+            <w:r>
+              <w:rPr>
+                <w:rFonts w:asciiTheme="minorEastAsia" w:hAnsiTheme="minorEastAsia"/>
+                <w:lang w:eastAsia="zh-CN"/>
+              </w:rPr>
+              <w:t>0</w:t>
+            </w:r>
+          </w:p>
+        </w:tc>
+        <w:tc>
+          <w:tcPr>
+            <w:tcW w:w="2334" w:type="dxa"/>
+          </w:tcPr>
+          <w:p>
+            <w:pPr>
+              <w:cnfStyle w:val="000000000000" w:firstRow="0" w:lastRow="0" w:firstColumn="0" w:lastColumn="0" w:oddVBand="0" w:evenVBand="0" w:oddHBand="0" w:evenHBand="0" w:firstRowFirstColumn="0" w:firstRowLastColumn="0" w:lastRowFirstColumn="0" w:lastRowLastColumn="0"/>
+              <w:rPr>
+                <w:rFonts w:asciiTheme="minorEastAsia" w:hAnsiTheme="minorEastAsia"/>
+              </w:rPr>
+            </w:pPr>
+            <w:r>
+              <w:rPr>
+                <w:rFonts w:asciiTheme="minorEastAsia" w:hAnsiTheme="minorEastAsia"/>
+              </w:rPr>
+              <w:t>大学生</w:t>
+            </w:r>
+          </w:p>
+        </w:tc>
+        <w:tc>
+          <w:tcPr>
+            <w:tcW w:w="2334" w:type="dxa"/>
+          </w:tcPr>
+          <w:p>
+            <w:pPr>
+              <w:cnfStyle w:val="000000000000" w:firstRow="0" w:lastRow="0" w:firstColumn="0" w:lastColumn="0" w:oddVBand="0" w:evenVBand="0" w:oddHBand="0" w:evenHBand="0" w:firstRowFirstColumn="0" w:firstRowLastColumn="0" w:lastRowFirstColumn="0" w:lastRowLastColumn="0"/>
+              <w:rPr>
+                <w:rFonts w:asciiTheme="minorEastAsia" w:hAnsiTheme="minorEastAsia"/>
+              </w:rPr>
+            </w:pPr>
+            <w:r>
+              <w:rPr>
+                <w:rFonts w:asciiTheme="minorEastAsia" w:hAnsiTheme="minorEastAsia"/>
+              </w:rPr>
+              <w:t>普通在校大学生</w:t>
+            </w:r>
+          </w:p>
+        </w:tc>
+      </w:tr>
+      <w:tr>
+        <w:trPr>
+          <w:cnfStyle w:val="000000100000" w:firstRow="0" w:lastRow="0" w:firstColumn="0" w:lastColumn="0" w:oddVBand="0" w:evenVBand="0" w:oddHBand="1" w:evenHBand="0" w:firstRowFirstColumn="0" w:firstRowLastColumn="0" w:lastRowFirstColumn="0" w:lastRowLastColumn="0"/>
+        </w:trPr>
+        <w:tc>
+          <w:tcPr>
+            <w:cnfStyle w:val="001000000000" w:firstRow="0" w:lastRow="0" w:firstColumn="1" w:lastColumn="0" w:oddVBand="0" w:evenVBand="0" w:oddHBand="0" w:evenHBand="0" w:firstRowFirstColumn="0" w:firstRowLastColumn="0" w:lastRowFirstColumn="0" w:lastRowLastColumn="0"/>
+            <w:tcW w:w="1263" w:type="dxa"/>
+          </w:tcPr>
+          <w:p>
+            <w:pPr>
+              <w:rPr>
+                <w:rFonts w:asciiTheme="minorEastAsia" w:hAnsiTheme="minorEastAsia" w:hint="eastAsia"/>
+                <w:b w:val="0"/>
+                <w:lang w:eastAsia="zh-CN"/>
+              </w:rPr>
+            </w:pPr>
+            <w:r>
+              <w:rPr>
+                <w:rFonts w:asciiTheme="minorEastAsia" w:hAnsiTheme="minorEastAsia" w:hint="eastAsia"/>
+                <w:b w:val="0"/>
+                <w:lang w:eastAsia="zh-CN"/>
+              </w:rPr>
+              <w:t>郑*</w:t>
+            </w:r>
+          </w:p>
+        </w:tc>
+        <w:tc>
+          <w:tcPr>
+            <w:tcW w:w="2365" w:type="dxa"/>
+          </w:tcPr>
+          <w:p>
+            <w:pPr>
+              <w:cnfStyle w:val="000000100000" w:firstRow="0" w:lastRow="0" w:firstColumn="0" w:lastColumn="0" w:oddVBand="0" w:evenVBand="0" w:oddHBand="1" w:evenHBand="0" w:firstRowFirstColumn="0" w:firstRowLastColumn="0" w:lastRowFirstColumn="0" w:lastRowLastColumn="0"/>
+              <w:rPr>
+                <w:rFonts w:asciiTheme="minorEastAsia" w:hAnsiTheme="minorEastAsia" w:hint="eastAsia"/>
+                <w:lang w:eastAsia="zh-CN"/>
+              </w:rPr>
+            </w:pPr>
+            <w:r>
+              <w:rPr>
+                <w:rFonts w:asciiTheme="minorEastAsia" w:hAnsiTheme="minorEastAsia" w:hint="eastAsia"/>
+                <w:lang w:eastAsia="zh-CN"/>
+              </w:rPr>
+              <w:t>21</w:t>
+            </w:r>
+          </w:p>
+        </w:tc>
+        <w:tc>
+          <w:tcPr>
+            <w:tcW w:w="2334" w:type="dxa"/>
+          </w:tcPr>
+          <w:p>
+            <w:pPr>
+              <w:cnfStyle w:val="000000100000" w:firstRow="0" w:lastRow="0" w:firstColumn="0" w:lastColumn="0" w:oddVBand="0" w:evenVBand="0" w:oddHBand="1" w:evenHBand="0" w:firstRowFirstColumn="0" w:firstRowLastColumn="0" w:lastRowFirstColumn="0" w:lastRowLastColumn="0"/>
+              <w:rPr>
+                <w:rFonts w:asciiTheme="minorEastAsia" w:hAnsiTheme="minorEastAsia"/>
+              </w:rPr>
+            </w:pPr>
+            <w:r>
+              <w:rPr>
+                <w:rFonts w:asciiTheme="minorEastAsia" w:hAnsiTheme="minorEastAsia"/>
+              </w:rPr>
+              <w:t>大学生</w:t>
+            </w:r>
+          </w:p>
+        </w:tc>
+        <w:tc>
+          <w:tcPr>
+            <w:tcW w:w="2334" w:type="dxa"/>
+          </w:tcPr>
+          <w:p>
+            <w:pPr>
+              <w:cnfStyle w:val="000000100000" w:firstRow="0" w:lastRow="0" w:firstColumn="0" w:lastColumn="0" w:oddVBand="0" w:evenVBand="0" w:oddHBand="1" w:evenHBand="0" w:firstRowFirstColumn="0" w:firstRowLastColumn="0" w:lastRowFirstColumn="0" w:lastRowLastColumn="0"/>
+              <w:rPr>
+                <w:rFonts w:asciiTheme="minorEastAsia" w:hAnsiTheme="minorEastAsia"/>
+              </w:rPr>
+            </w:pPr>
+            <w:r>
+              <w:rPr>
+                <w:rFonts w:asciiTheme="minorEastAsia" w:hAnsiTheme="minorEastAsia"/>
+              </w:rPr>
+              <w:t>普通在校大学生</w:t>
+            </w:r>
+          </w:p>
+        </w:tc>
+      </w:tr>
+      <w:tr>
+        <w:tc>
+          <w:tcPr>
+            <w:cnfStyle w:val="001000000000" w:firstRow="0" w:lastRow="0" w:firstColumn="1" w:lastColumn="0" w:oddVBand="0" w:evenVBand="0" w:oddHBand="0" w:evenHBand="0" w:firstRowFirstColumn="0" w:firstRowLastColumn="0" w:lastRowFirstColumn="0" w:lastRowLastColumn="0"/>
+            <w:tcW w:w="1263" w:type="dxa"/>
+          </w:tcPr>
+          <w:p>
+            <w:pPr>
+              <w:rPr>
+                <w:rFonts w:asciiTheme="minorEastAsia" w:hAnsiTheme="minorEastAsia"/>
+                <w:b w:val="0"/>
+              </w:rPr>
+            </w:pPr>
+            <w:r>
+              <w:rPr>
+                <w:rFonts w:asciiTheme="minorEastAsia" w:hAnsiTheme="minorEastAsia" w:hint="eastAsia"/>
+                <w:b w:val="0"/>
+              </w:rPr>
+              <w:t>刘</w:t>
+            </w:r>
+            <w:r>
+              <w:rPr>
+                <w:rFonts w:asciiTheme="minorEastAsia" w:hAnsiTheme="minorEastAsia" w:hint="eastAsia"/>
+                <w:b w:val="0"/>
+                <w:lang w:eastAsia="zh-CN"/>
+              </w:rPr>
+              <w:t>*</w:t>
+            </w:r>
+          </w:p>
+        </w:tc>
+        <w:tc>
+          <w:tcPr>
+            <w:tcW w:w="2365" w:type="dxa"/>
+          </w:tcPr>
+          <w:p>
+            <w:pPr>
+              <w:cnfStyle w:val="000000000000" w:firstRow="0" w:lastRow="0" w:firstColumn="0" w:lastColumn="0" w:oddVBand="0" w:evenVBand="0" w:oddHBand="0" w:evenHBand="0" w:firstRowFirstColumn="0" w:firstRowLastColumn="0" w:lastRowFirstColumn="0" w:lastRowLastColumn="0"/>
+              <w:rPr>
+                <w:rFonts w:asciiTheme="minorEastAsia" w:hAnsiTheme="minorEastAsia" w:hint="eastAsia"/>
+                <w:lang w:eastAsia="zh-CN"/>
+              </w:rPr>
+            </w:pPr>
+            <w:r>
+              <w:rPr>
+                <w:rFonts w:asciiTheme="minorEastAsia" w:hAnsiTheme="minorEastAsia" w:hint="eastAsia"/>
+                <w:lang w:eastAsia="zh-CN"/>
+              </w:rPr>
+              <w:t>25</w:t>
+            </w:r>
+          </w:p>
+        </w:tc>
+        <w:tc>
+          <w:tcPr>
+            <w:tcW w:w="2334" w:type="dxa"/>
+          </w:tcPr>
+          <w:p>
+            <w:pPr>
+              <w:cnfStyle w:val="000000000000" w:firstRow="0" w:lastRow="0" w:firstColumn="0" w:lastColumn="0" w:oddVBand="0" w:evenVBand="0" w:oddHBand="0" w:evenHBand="0" w:firstRowFirstColumn="0" w:firstRowLastColumn="0" w:lastRowFirstColumn="0" w:lastRowLastColumn="0"/>
+              <w:rPr>
+                <w:rFonts w:asciiTheme="minorEastAsia" w:eastAsia="MS Mincho" w:hAnsiTheme="minorEastAsia" w:hint="eastAsia"/>
+              </w:rPr>
+            </w:pPr>
+            <w:r>
+              <w:rPr>
+                <w:rFonts w:asciiTheme="minorEastAsia" w:hAnsiTheme="minorEastAsia"/>
+              </w:rPr>
+              <w:t>IT职工</w:t>
+            </w:r>
+          </w:p>
+        </w:tc>
+        <w:tc>
+          <w:tcPr>
+            <w:tcW w:w="2334" w:type="dxa"/>
+          </w:tcPr>
+          <w:p>
+            <w:pPr>
+              <w:cnfStyle w:val="000000000000" w:firstRow="0" w:lastRow="0" w:firstColumn="0" w:lastColumn="0" w:oddVBand="0" w:evenVBand="0" w:oddHBand="0" w:evenHBand="0" w:firstRowFirstColumn="0" w:firstRowLastColumn="0" w:lastRowFirstColumn="0" w:lastRowLastColumn="0"/>
+              <w:rPr>
+                <w:rFonts w:asciiTheme="minorEastAsia" w:hAnsiTheme="minorEastAsia"/>
+              </w:rPr>
+            </w:pPr>
+            <w:r>
+              <w:rPr>
+                <w:rFonts w:asciiTheme="minorEastAsia" w:hAnsiTheme="minorEastAsia"/>
+              </w:rPr>
+              <w:t>普通职员</w:t>
+            </w:r>
+          </w:p>
+        </w:tc>
+      </w:tr>
+      <w:tr>
+        <w:trPr>
+          <w:cnfStyle w:val="000000100000" w:firstRow="0" w:lastRow="0" w:firstColumn="0" w:lastColumn="0" w:oddVBand="0" w:evenVBand="0" w:oddHBand="1" w:evenHBand="0" w:firstRowFirstColumn="0" w:firstRowLastColumn="0" w:lastRowFirstColumn="0" w:lastRowLastColumn="0"/>
+        </w:trPr>
+        <w:tc>
+          <w:tcPr>
+            <w:cnfStyle w:val="001000000000" w:firstRow="0" w:lastRow="0" w:firstColumn="1" w:lastColumn="0" w:oddVBand="0" w:evenVBand="0" w:oddHBand="0" w:evenHBand="0" w:firstRowFirstColumn="0" w:firstRowLastColumn="0" w:lastRowFirstColumn="0" w:lastRowLastColumn="0"/>
+            <w:tcW w:w="1263" w:type="dxa"/>
+          </w:tcPr>
+          <w:p>
+            <w:pPr>
+              <w:rPr>
+                <w:rFonts w:asciiTheme="minorEastAsia" w:hAnsiTheme="minorEastAsia"/>
+                <w:b w:val="0"/>
+              </w:rPr>
+            </w:pPr>
+            <w:r>
+              <w:rPr>
+                <w:rFonts w:asciiTheme="minorEastAsia" w:hAnsiTheme="minorEastAsia" w:hint="eastAsia"/>
+                <w:b w:val="0"/>
+                <w:lang w:eastAsia="zh-CN"/>
+              </w:rPr>
+              <w:t>张*</w:t>
+            </w:r>
+          </w:p>
+        </w:tc>
+        <w:tc>
+          <w:tcPr>
+            <w:tcW w:w="2365" w:type="dxa"/>
+          </w:tcPr>
+          <w:p>
+            <w:pPr>
+              <w:cnfStyle w:val="000000100000" w:firstRow="0" w:lastRow="0" w:firstColumn="0" w:lastColumn="0" w:oddVBand="0" w:evenVBand="0" w:oddHBand="1" w:evenHBand="0" w:firstRowFirstColumn="0" w:firstRowLastColumn="0" w:lastRowFirstColumn="0" w:lastRowLastColumn="0"/>
+              <w:rPr>
+                <w:rFonts w:asciiTheme="minorEastAsia" w:hAnsiTheme="minorEastAsia" w:hint="eastAsia"/>
+                <w:lang w:eastAsia="zh-CN"/>
+              </w:rPr>
+            </w:pPr>
+            <w:r>
+              <w:rPr>
+                <w:rFonts w:asciiTheme="minorEastAsia" w:hAnsiTheme="minorEastAsia" w:hint="eastAsia"/>
+                <w:lang w:eastAsia="zh-CN"/>
+              </w:rPr>
+              <w:t>27</w:t>
+            </w:r>
+          </w:p>
+        </w:tc>
+        <w:tc>
+          <w:tcPr>
+            <w:tcW w:w="2334" w:type="dxa"/>
+          </w:tcPr>
+          <w:p>
+            <w:pPr>
+              <w:cnfStyle w:val="000000100000" w:firstRow="0" w:lastRow="0" w:firstColumn="0" w:lastColumn="0" w:oddVBand="0" w:evenVBand="0" w:oddHBand="1" w:evenHBand="0" w:firstRowFirstColumn="0" w:firstRowLastColumn="0" w:lastRowFirstColumn="0" w:lastRowLastColumn="0"/>
+              <w:rPr>
+                <w:rFonts w:asciiTheme="minorEastAsia" w:eastAsia="MS Mincho" w:hAnsiTheme="minorEastAsia" w:hint="eastAsia"/>
+              </w:rPr>
+            </w:pPr>
+            <w:r>
+              <w:rPr>
+                <w:rFonts w:asciiTheme="minorEastAsia" w:hAnsiTheme="minorEastAsia"/>
+              </w:rPr>
+              <w:t>小学教师</w:t>
+            </w:r>
+          </w:p>
+        </w:tc>
+        <w:tc>
+          <w:tcPr>
+            <w:tcW w:w="2334" w:type="dxa"/>
+          </w:tcPr>
+          <w:p>
+            <w:pPr>
+              <w:cnfStyle w:val="000000100000" w:firstRow="0" w:lastRow="0" w:firstColumn="0" w:lastColumn="0" w:oddVBand="0" w:evenVBand="0" w:oddHBand="1" w:evenHBand="0" w:firstRowFirstColumn="0" w:firstRowLastColumn="0" w:lastRowFirstColumn="0" w:lastRowLastColumn="0"/>
+              <w:rPr>
+                <w:rFonts w:asciiTheme="minorEastAsia" w:hAnsiTheme="minorEastAsia"/>
+              </w:rPr>
+            </w:pPr>
+            <w:r>
+              <w:rPr>
+                <w:rFonts w:asciiTheme="minorEastAsia" w:hAnsiTheme="minorEastAsia"/>
+              </w:rPr>
+              <w:t>餐厅常客</w:t>
+            </w:r>
+          </w:p>
+        </w:tc>
+      </w:tr>
+      <w:tr>
+        <w:tc>
+          <w:tcPr>
+            <w:cnfStyle w:val="001000000000" w:firstRow="0" w:lastRow="0" w:firstColumn="1" w:lastColumn="0" w:oddVBand="0" w:evenVBand="0" w:oddHBand="0" w:evenHBand="0" w:firstRowFirstColumn="0" w:firstRowLastColumn="0" w:lastRowFirstColumn="0" w:lastRowLastColumn="0"/>
+            <w:tcW w:w="1263" w:type="dxa"/>
+          </w:tcPr>
+          <w:p>
+            <w:pPr>
+              <w:rPr>
+                <w:rFonts w:asciiTheme="minorEastAsia" w:hAnsiTheme="minorEastAsia" w:hint="eastAsia"/>
+                <w:b w:val="0"/>
+              </w:rPr>
+            </w:pPr>
+            <w:r>
+              <w:rPr>
+                <w:rFonts w:asciiTheme="minorEastAsia" w:hAnsiTheme="minorEastAsia" w:hint="eastAsia"/>
+                <w:b w:val="0"/>
+              </w:rPr>
+              <w:t>马</w:t>
+            </w:r>
+            <w:r>
+              <w:rPr>
+                <w:rFonts w:asciiTheme="minorEastAsia" w:hAnsiTheme="minorEastAsia" w:hint="eastAsia"/>
+                <w:b w:val="0"/>
+                <w:lang w:eastAsia="zh-CN"/>
+              </w:rPr>
+              <w:t>*</w:t>
+            </w:r>
+            <w:bookmarkStart w:id="8" w:name="_GoBack"/>
+            <w:bookmarkEnd w:id="8"/>
+          </w:p>
+        </w:tc>
+        <w:tc>
+          <w:tcPr>
+            <w:tcW w:w="2365" w:type="dxa"/>
+          </w:tcPr>
+          <w:p>
+            <w:pPr>
+              <w:cnfStyle w:val="000000000000" w:firstRow="0" w:lastRow="0" w:firstColumn="0" w:lastColumn="0" w:oddVBand="0" w:evenVBand="0" w:oddHBand="0" w:evenHBand="0" w:firstRowFirstColumn="0" w:firstRowLastColumn="0" w:lastRowFirstColumn="0" w:lastRowLastColumn="0"/>
+              <w:rPr>
+                <w:rFonts w:asciiTheme="minorEastAsia" w:hAnsiTheme="minorEastAsia" w:hint="eastAsia"/>
+                <w:lang w:eastAsia="zh-CN"/>
+              </w:rPr>
+            </w:pPr>
+            <w:r>
+              <w:rPr>
+                <w:rFonts w:asciiTheme="minorEastAsia" w:hAnsiTheme="minorEastAsia" w:hint="eastAsia"/>
+                <w:lang w:eastAsia="zh-CN"/>
+              </w:rPr>
+              <w:t>40</w:t>
+            </w:r>
+          </w:p>
+        </w:tc>
+        <w:tc>
+          <w:tcPr>
+            <w:tcW w:w="2334" w:type="dxa"/>
+          </w:tcPr>
+          <w:p>
+            <w:pPr>
+              <w:cnfStyle w:val="000000000000" w:firstRow="0" w:lastRow="0" w:firstColumn="0" w:lastColumn="0" w:oddVBand="0" w:evenVBand="0" w:oddHBand="0" w:evenHBand="0" w:firstRowFirstColumn="0" w:firstRowLastColumn="0" w:lastRowFirstColumn="0" w:lastRowLastColumn="0"/>
+              <w:rPr>
+                <w:rFonts w:asciiTheme="minorEastAsia" w:eastAsia="MS Mincho" w:hAnsiTheme="minorEastAsia" w:hint="eastAsia"/>
+              </w:rPr>
+            </w:pPr>
+            <w:r>
+              <w:rPr>
+                <w:rFonts w:asciiTheme="minorEastAsia" w:hAnsiTheme="minorEastAsia"/>
+              </w:rPr>
+              <w:t>店主</w:t>
+            </w:r>
+          </w:p>
+        </w:tc>
+        <w:tc>
+          <w:tcPr>
+            <w:tcW w:w="2334" w:type="dxa"/>
+          </w:tcPr>
+          <w:p>
+            <w:pPr>
+              <w:cnfStyle w:val="000000000000" w:firstRow="0" w:lastRow="0" w:firstColumn="0" w:lastColumn="0" w:oddVBand="0" w:evenVBand="0" w:oddHBand="0" w:evenHBand="0" w:firstRowFirstColumn="0" w:firstRowLastColumn="0" w:lastRowFirstColumn="0" w:lastRowLastColumn="0"/>
+              <w:rPr>
+                <w:rFonts w:asciiTheme="minorEastAsia" w:hAnsiTheme="minorEastAsia"/>
+              </w:rPr>
+            </w:pPr>
+            <w:r>
+              <w:rPr>
+                <w:rFonts w:asciiTheme="minorEastAsia" w:hAnsiTheme="minorEastAsia"/>
+              </w:rPr>
+              <w:t>非</w:t>
+            </w:r>
+            <w:r>
+              <w:rPr>
+                <w:rFonts w:asciiTheme="minorEastAsia" w:hAnsiTheme="minorEastAsia"/>
+              </w:rPr>
+              <w:t>餐厅常客</w:t>
+            </w:r>
+          </w:p>
+        </w:tc>
+      </w:tr>
       <w:bookmarkEnd w:id="0"/>
+      <w:bookmarkEnd w:id="1"/>
+      <w:bookmarkEnd w:id="2"/>
+      <w:bookmarkEnd w:id="3"/>
+      <w:bookmarkEnd w:id="4"/>
+      <w:bookmarkEnd w:id="5"/>
+      <w:bookmarkEnd w:id="6"/>
+      <w:bookmarkEnd w:id="7"/>
+    </w:tbl>
+    <w:p>
+      <w:pPr>
+        <w:rPr>
+          <w:rFonts w:hint="eastAsia"/>
+        </w:rPr>
+      </w:pPr>
     </w:p>
     <w:sectPr>
       <w:pgSz w:w="11906" w:h="16838"/>
